--- a/보고서.docx
+++ b/보고서.docx
@@ -36,7 +36,7 @@
           <w:sz w:val="40"/>
           <w:szCs w:val="40"/>
         </w:rPr>
-        <w:t>리프트가</w:t>
+        <w:t>이지</w:t>
       </w:r>
       <w:r>
         <w:rPr>
@@ -58,7 +58,7 @@
           <w:sz w:val="40"/>
           <w:szCs w:val="40"/>
         </w:rPr>
-        <w:t>위험해</w:t>
+        <w:t>리프트</w:t>
       </w:r>
       <w:r>
         <w:rPr>
@@ -69,7 +69,17 @@
           <w:sz w:val="40"/>
           <w:szCs w:val="40"/>
         </w:rPr>
-        <w:t>~</w:t>
+        <w:t xml:space="preserve"> (e</w:t>
+      </w:r>
+      <w:r>
+        <w:rPr>
+          <w:b/>
+          <w:bCs/>
+          <w:color w:val="000000" w:themeColor="text1"/>
+          <w:sz w:val="40"/>
+          <w:szCs w:val="40"/>
+        </w:rPr>
+        <w:t>asy_lift)</w:t>
       </w:r>
     </w:p>
     <w:p>
@@ -218,7 +228,14 @@
           <w:b/>
           <w:bCs/>
         </w:rPr>
-        <w:t>seunghyun9999/~</w:t>
+        <w:t>seunghyun9999/</w:t>
+      </w:r>
+      <w:r>
+        <w:rPr>
+          <w:b/>
+          <w:bCs/>
+        </w:rPr>
+        <w:t>easy_lift</w:t>
       </w:r>
     </w:p>
     <w:p>
@@ -11932,6 +11949,7 @@
     </w:p>
     <w:p>
       <w:pPr>
+        <w:ind w:left="720" w:firstLine="720"/>
         <w:rPr>
           <w:sz w:val="22"/>
           <w:szCs w:val="22"/>
@@ -12067,6 +12085,7 @@
     </w:p>
     <w:p>
       <w:pPr>
+        <w:ind w:left="2160"/>
         <w:rPr>
           <w:sz w:val="22"/>
           <w:szCs w:val="22"/>
@@ -12207,349 +12226,402 @@
           <w:szCs w:val="22"/>
         </w:rPr>
         <w:t>있음</w:t>
+      </w:r>
+      <w:r>
+        <w:rPr>
+          <w:sz w:val="22"/>
+          <w:szCs w:val="22"/>
+        </w:rPr>
+        <w:br/>
+      </w:r>
+      <w:r>
+        <w:rPr>
+          <w:rFonts w:hint="eastAsia"/>
+          <w:sz w:val="22"/>
+          <w:szCs w:val="22"/>
+        </w:rPr>
+        <w:t>이</w:t>
+      </w:r>
+      <w:r>
+        <w:rPr>
+          <w:rFonts w:hint="eastAsia"/>
+          <w:sz w:val="22"/>
+          <w:szCs w:val="22"/>
+        </w:rPr>
+        <w:t xml:space="preserve"> </w:t>
+      </w:r>
+      <w:r>
+        <w:rPr>
+          <w:rFonts w:hint="eastAsia"/>
+          <w:sz w:val="22"/>
+          <w:szCs w:val="22"/>
+        </w:rPr>
+        <w:t>코드를</w:t>
+      </w:r>
+      <w:r>
+        <w:rPr>
+          <w:rFonts w:hint="eastAsia"/>
+          <w:sz w:val="22"/>
+          <w:szCs w:val="22"/>
+        </w:rPr>
+        <w:t xml:space="preserve"> </w:t>
+      </w:r>
+      <w:r>
+        <w:rPr>
+          <w:rFonts w:hint="eastAsia"/>
+          <w:sz w:val="22"/>
+          <w:szCs w:val="22"/>
+        </w:rPr>
+        <w:t>활용하여</w:t>
+      </w:r>
+      <w:r>
+        <w:rPr>
+          <w:rFonts w:hint="eastAsia"/>
+          <w:sz w:val="22"/>
+          <w:szCs w:val="22"/>
+        </w:rPr>
+        <w:t xml:space="preserve"> </w:t>
+      </w:r>
+      <w:r>
+        <w:rPr>
+          <w:rFonts w:hint="eastAsia"/>
+          <w:sz w:val="22"/>
+          <w:szCs w:val="22"/>
+        </w:rPr>
+        <w:t>각</w:t>
+      </w:r>
+      <w:r>
+        <w:rPr>
+          <w:rFonts w:hint="eastAsia"/>
+          <w:sz w:val="22"/>
+          <w:szCs w:val="22"/>
+        </w:rPr>
+        <w:t xml:space="preserve"> </w:t>
+      </w:r>
+      <w:r>
+        <w:rPr>
+          <w:rFonts w:hint="eastAsia"/>
+          <w:sz w:val="22"/>
+          <w:szCs w:val="22"/>
+        </w:rPr>
+        <w:t>변수를</w:t>
+      </w:r>
+      <w:r>
+        <w:rPr>
+          <w:rFonts w:hint="eastAsia"/>
+          <w:sz w:val="22"/>
+          <w:szCs w:val="22"/>
+        </w:rPr>
+        <w:t xml:space="preserve"> </w:t>
+      </w:r>
+      <w:r>
+        <w:rPr>
+          <w:rFonts w:hint="eastAsia"/>
+          <w:sz w:val="22"/>
+          <w:szCs w:val="22"/>
+        </w:rPr>
+        <w:t>선택하게</w:t>
+      </w:r>
+      <w:r>
+        <w:rPr>
+          <w:rFonts w:hint="eastAsia"/>
+          <w:sz w:val="22"/>
+          <w:szCs w:val="22"/>
+        </w:rPr>
+        <w:t xml:space="preserve"> </w:t>
+      </w:r>
+      <w:r>
+        <w:rPr>
+          <w:rFonts w:hint="eastAsia"/>
+          <w:sz w:val="22"/>
+          <w:szCs w:val="22"/>
+        </w:rPr>
+        <w:t>된</w:t>
+      </w:r>
+      <w:r>
+        <w:rPr>
+          <w:rFonts w:hint="eastAsia"/>
+          <w:sz w:val="22"/>
+          <w:szCs w:val="22"/>
+        </w:rPr>
+        <w:t xml:space="preserve"> </w:t>
+      </w:r>
+      <w:r>
+        <w:rPr>
+          <w:rFonts w:hint="eastAsia"/>
+          <w:sz w:val="22"/>
+          <w:szCs w:val="22"/>
+        </w:rPr>
+        <w:t>확률을</w:t>
+      </w:r>
+      <w:r>
+        <w:rPr>
+          <w:rFonts w:hint="eastAsia"/>
+          <w:sz w:val="22"/>
+          <w:szCs w:val="22"/>
+        </w:rPr>
+        <w:t xml:space="preserve"> </w:t>
+      </w:r>
+      <w:r>
+        <w:rPr>
+          <w:rFonts w:hint="eastAsia"/>
+          <w:sz w:val="22"/>
+          <w:szCs w:val="22"/>
+        </w:rPr>
+        <w:t>수치로</w:t>
+      </w:r>
+      <w:r>
+        <w:rPr>
+          <w:rFonts w:hint="eastAsia"/>
+          <w:sz w:val="22"/>
+          <w:szCs w:val="22"/>
+        </w:rPr>
+        <w:t xml:space="preserve"> </w:t>
+      </w:r>
+      <w:r>
+        <w:rPr>
+          <w:rFonts w:hint="eastAsia"/>
+          <w:sz w:val="22"/>
+          <w:szCs w:val="22"/>
+        </w:rPr>
+        <w:t>알게</w:t>
+      </w:r>
+      <w:r>
+        <w:rPr>
+          <w:rFonts w:hint="eastAsia"/>
+          <w:sz w:val="22"/>
+          <w:szCs w:val="22"/>
+        </w:rPr>
+        <w:t xml:space="preserve"> </w:t>
+      </w:r>
+      <w:r>
+        <w:rPr>
+          <w:rFonts w:hint="eastAsia"/>
+          <w:sz w:val="22"/>
+          <w:szCs w:val="22"/>
+        </w:rPr>
+        <w:t>된다면</w:t>
+      </w:r>
+      <w:r>
+        <w:rPr>
+          <w:rFonts w:hint="eastAsia"/>
+          <w:sz w:val="22"/>
+          <w:szCs w:val="22"/>
+        </w:rPr>
+        <w:t xml:space="preserve"> </w:t>
+      </w:r>
+      <w:r>
+        <w:rPr>
+          <w:rFonts w:hint="eastAsia"/>
+          <w:sz w:val="22"/>
+          <w:szCs w:val="22"/>
+        </w:rPr>
+        <w:t>정상을</w:t>
+      </w:r>
+      <w:r>
+        <w:rPr>
+          <w:rFonts w:hint="eastAsia"/>
+          <w:sz w:val="22"/>
+          <w:szCs w:val="22"/>
+        </w:rPr>
+        <w:t xml:space="preserve"> </w:t>
+      </w:r>
+      <w:r>
+        <w:rPr>
+          <w:rFonts w:hint="eastAsia"/>
+          <w:sz w:val="22"/>
+          <w:szCs w:val="22"/>
+        </w:rPr>
+        <w:t>선택한</w:t>
+      </w:r>
+      <w:r>
+        <w:rPr>
+          <w:rFonts w:hint="eastAsia"/>
+          <w:sz w:val="22"/>
+          <w:szCs w:val="22"/>
+        </w:rPr>
+        <w:t xml:space="preserve"> </w:t>
+      </w:r>
+      <w:r>
+        <w:rPr>
+          <w:rFonts w:hint="eastAsia"/>
+          <w:sz w:val="22"/>
+          <w:szCs w:val="22"/>
+        </w:rPr>
+        <w:t>수치가</w:t>
+      </w:r>
+      <w:r>
+        <w:rPr>
+          <w:rFonts w:hint="eastAsia"/>
+          <w:sz w:val="22"/>
+          <w:szCs w:val="22"/>
+        </w:rPr>
+        <w:t xml:space="preserve"> </w:t>
+      </w:r>
+      <w:r>
+        <w:rPr>
+          <w:rFonts w:hint="eastAsia"/>
+          <w:sz w:val="22"/>
+          <w:szCs w:val="22"/>
+        </w:rPr>
+        <w:t>낮아</w:t>
+      </w:r>
+      <w:r>
+        <w:rPr>
+          <w:sz w:val="22"/>
+          <w:szCs w:val="22"/>
+        </w:rPr>
+        <w:t>질</w:t>
+      </w:r>
+      <w:r>
+        <w:rPr>
+          <w:rFonts w:hint="eastAsia"/>
+          <w:sz w:val="22"/>
+          <w:szCs w:val="22"/>
+        </w:rPr>
+        <w:t xml:space="preserve"> </w:t>
+      </w:r>
+      <w:r>
+        <w:rPr>
+          <w:rFonts w:hint="eastAsia"/>
+          <w:sz w:val="22"/>
+          <w:szCs w:val="22"/>
+        </w:rPr>
+        <w:t>때</w:t>
+      </w:r>
+      <w:r>
+        <w:rPr>
+          <w:rFonts w:hint="eastAsia"/>
+          <w:sz w:val="22"/>
+          <w:szCs w:val="22"/>
+        </w:rPr>
+        <w:t xml:space="preserve"> </w:t>
+      </w:r>
+      <w:r>
+        <w:rPr>
+          <w:rFonts w:hint="eastAsia"/>
+          <w:sz w:val="22"/>
+          <w:szCs w:val="22"/>
+        </w:rPr>
+        <w:t>알림을</w:t>
+      </w:r>
+      <w:r>
+        <w:rPr>
+          <w:rFonts w:hint="eastAsia"/>
+          <w:sz w:val="22"/>
+          <w:szCs w:val="22"/>
+        </w:rPr>
+        <w:t xml:space="preserve"> </w:t>
+      </w:r>
+      <w:r>
+        <w:rPr>
+          <w:rFonts w:hint="eastAsia"/>
+          <w:sz w:val="22"/>
+          <w:szCs w:val="22"/>
+        </w:rPr>
+        <w:t>하는</w:t>
+      </w:r>
+      <w:r>
+        <w:rPr>
+          <w:rFonts w:hint="eastAsia"/>
+          <w:sz w:val="22"/>
+          <w:szCs w:val="22"/>
+        </w:rPr>
+        <w:t xml:space="preserve"> </w:t>
+      </w:r>
+      <w:r>
+        <w:rPr>
+          <w:rFonts w:hint="eastAsia"/>
+          <w:sz w:val="22"/>
+          <w:szCs w:val="22"/>
+        </w:rPr>
+        <w:t>등</w:t>
+      </w:r>
+      <w:r>
+        <w:rPr>
+          <w:rFonts w:hint="eastAsia"/>
+          <w:sz w:val="22"/>
+          <w:szCs w:val="22"/>
+        </w:rPr>
+        <w:t xml:space="preserve"> </w:t>
+      </w:r>
+      <w:r>
+        <w:rPr>
+          <w:rFonts w:hint="eastAsia"/>
+          <w:sz w:val="22"/>
+          <w:szCs w:val="22"/>
+        </w:rPr>
+        <w:t>활용도가</w:t>
+      </w:r>
+      <w:r>
+        <w:rPr>
+          <w:rFonts w:hint="eastAsia"/>
+          <w:sz w:val="22"/>
+          <w:szCs w:val="22"/>
+        </w:rPr>
+        <w:t xml:space="preserve"> </w:t>
+      </w:r>
+      <w:r>
+        <w:rPr>
+          <w:rFonts w:hint="eastAsia"/>
+          <w:sz w:val="22"/>
+          <w:szCs w:val="22"/>
+        </w:rPr>
+        <w:t>높음</w:t>
       </w:r>
     </w:p>
     <w:p>
       <w:pPr>
-        <w:rPr>
-          <w:sz w:val="22"/>
-          <w:szCs w:val="22"/>
-        </w:rPr>
-      </w:pPr>
-      <w:r>
-        <w:rPr>
-          <w:rFonts w:hint="eastAsia"/>
-          <w:sz w:val="22"/>
-          <w:szCs w:val="22"/>
-        </w:rPr>
-        <w:t>이</w:t>
-      </w:r>
-      <w:r>
-        <w:rPr>
-          <w:rFonts w:hint="eastAsia"/>
-          <w:sz w:val="22"/>
-          <w:szCs w:val="22"/>
-        </w:rPr>
-        <w:t xml:space="preserve"> </w:t>
-      </w:r>
-      <w:r>
-        <w:rPr>
-          <w:rFonts w:hint="eastAsia"/>
-          <w:sz w:val="22"/>
-          <w:szCs w:val="22"/>
-        </w:rPr>
-        <w:t>코드를</w:t>
-      </w:r>
-      <w:r>
-        <w:rPr>
-          <w:rFonts w:hint="eastAsia"/>
-          <w:sz w:val="22"/>
-          <w:szCs w:val="22"/>
-        </w:rPr>
-        <w:t xml:space="preserve"> </w:t>
-      </w:r>
-      <w:r>
-        <w:rPr>
-          <w:rFonts w:hint="eastAsia"/>
-          <w:sz w:val="22"/>
-          <w:szCs w:val="22"/>
-        </w:rPr>
-        <w:t>활용하여</w:t>
-      </w:r>
-      <w:r>
-        <w:rPr>
-          <w:rFonts w:hint="eastAsia"/>
-          <w:sz w:val="22"/>
-          <w:szCs w:val="22"/>
-        </w:rPr>
-        <w:t xml:space="preserve"> </w:t>
-      </w:r>
-      <w:r>
-        <w:rPr>
-          <w:rFonts w:hint="eastAsia"/>
-          <w:sz w:val="22"/>
-          <w:szCs w:val="22"/>
-        </w:rPr>
-        <w:t>각</w:t>
-      </w:r>
-      <w:r>
-        <w:rPr>
-          <w:rFonts w:hint="eastAsia"/>
-          <w:sz w:val="22"/>
-          <w:szCs w:val="22"/>
-        </w:rPr>
-        <w:t xml:space="preserve"> </w:t>
-      </w:r>
-      <w:r>
-        <w:rPr>
-          <w:rFonts w:hint="eastAsia"/>
-          <w:sz w:val="22"/>
-          <w:szCs w:val="22"/>
-        </w:rPr>
-        <w:t>변수를</w:t>
-      </w:r>
-      <w:r>
-        <w:rPr>
-          <w:rFonts w:hint="eastAsia"/>
-          <w:sz w:val="22"/>
-          <w:szCs w:val="22"/>
-        </w:rPr>
-        <w:t xml:space="preserve"> </w:t>
-      </w:r>
-      <w:r>
-        <w:rPr>
-          <w:rFonts w:hint="eastAsia"/>
-          <w:sz w:val="22"/>
-          <w:szCs w:val="22"/>
-        </w:rPr>
-        <w:t>선택하게</w:t>
-      </w:r>
-      <w:r>
-        <w:rPr>
-          <w:rFonts w:hint="eastAsia"/>
-          <w:sz w:val="22"/>
-          <w:szCs w:val="22"/>
-        </w:rPr>
-        <w:t xml:space="preserve"> </w:t>
-      </w:r>
-      <w:r>
-        <w:rPr>
-          <w:rFonts w:hint="eastAsia"/>
-          <w:sz w:val="22"/>
-          <w:szCs w:val="22"/>
-        </w:rPr>
-        <w:t>된</w:t>
-      </w:r>
-      <w:r>
-        <w:rPr>
-          <w:rFonts w:hint="eastAsia"/>
-          <w:sz w:val="22"/>
-          <w:szCs w:val="22"/>
-        </w:rPr>
-        <w:t xml:space="preserve"> </w:t>
-      </w:r>
-      <w:r>
-        <w:rPr>
-          <w:rFonts w:hint="eastAsia"/>
-          <w:sz w:val="22"/>
-          <w:szCs w:val="22"/>
-        </w:rPr>
-        <w:t>확률을</w:t>
-      </w:r>
-      <w:r>
-        <w:rPr>
-          <w:rFonts w:hint="eastAsia"/>
-          <w:sz w:val="22"/>
-          <w:szCs w:val="22"/>
-        </w:rPr>
-        <w:t xml:space="preserve"> </w:t>
-      </w:r>
-      <w:r>
-        <w:rPr>
-          <w:rFonts w:hint="eastAsia"/>
-          <w:sz w:val="22"/>
-          <w:szCs w:val="22"/>
-        </w:rPr>
-        <w:t>수치로</w:t>
-      </w:r>
-      <w:r>
-        <w:rPr>
-          <w:rFonts w:hint="eastAsia"/>
-          <w:sz w:val="22"/>
-          <w:szCs w:val="22"/>
-        </w:rPr>
-        <w:t xml:space="preserve"> </w:t>
-      </w:r>
-      <w:r>
-        <w:rPr>
-          <w:rFonts w:hint="eastAsia"/>
-          <w:sz w:val="22"/>
-          <w:szCs w:val="22"/>
-        </w:rPr>
-        <w:t>알게</w:t>
-      </w:r>
-      <w:r>
-        <w:rPr>
-          <w:rFonts w:hint="eastAsia"/>
-          <w:sz w:val="22"/>
-          <w:szCs w:val="22"/>
-        </w:rPr>
-        <w:t xml:space="preserve"> </w:t>
-      </w:r>
-      <w:r>
-        <w:rPr>
-          <w:rFonts w:hint="eastAsia"/>
-          <w:sz w:val="22"/>
-          <w:szCs w:val="22"/>
-        </w:rPr>
-        <w:t>된다면</w:t>
-      </w:r>
-      <w:r>
-        <w:rPr>
-          <w:rFonts w:hint="eastAsia"/>
-          <w:sz w:val="22"/>
-          <w:szCs w:val="22"/>
-        </w:rPr>
-        <w:t xml:space="preserve"> </w:t>
-      </w:r>
-      <w:r>
-        <w:rPr>
-          <w:rFonts w:hint="eastAsia"/>
-          <w:sz w:val="22"/>
-          <w:szCs w:val="22"/>
-        </w:rPr>
-        <w:t>정상을</w:t>
-      </w:r>
-      <w:r>
-        <w:rPr>
-          <w:rFonts w:hint="eastAsia"/>
-          <w:sz w:val="22"/>
-          <w:szCs w:val="22"/>
-        </w:rPr>
-        <w:t xml:space="preserve"> </w:t>
-      </w:r>
-      <w:r>
-        <w:rPr>
-          <w:rFonts w:hint="eastAsia"/>
-          <w:sz w:val="22"/>
-          <w:szCs w:val="22"/>
-        </w:rPr>
-        <w:t>선택한</w:t>
-      </w:r>
-      <w:r>
-        <w:rPr>
-          <w:rFonts w:hint="eastAsia"/>
-          <w:sz w:val="22"/>
-          <w:szCs w:val="22"/>
-        </w:rPr>
-        <w:t xml:space="preserve"> </w:t>
-      </w:r>
-      <w:r>
-        <w:rPr>
-          <w:rFonts w:hint="eastAsia"/>
-          <w:sz w:val="22"/>
-          <w:szCs w:val="22"/>
-        </w:rPr>
-        <w:t>수치가</w:t>
-      </w:r>
-      <w:r>
-        <w:rPr>
-          <w:rFonts w:hint="eastAsia"/>
-          <w:sz w:val="22"/>
-          <w:szCs w:val="22"/>
-        </w:rPr>
-        <w:t xml:space="preserve"> </w:t>
-      </w:r>
-      <w:r>
-        <w:rPr>
-          <w:rFonts w:hint="eastAsia"/>
-          <w:sz w:val="22"/>
-          <w:szCs w:val="22"/>
-        </w:rPr>
-        <w:t>낮아</w:t>
-      </w:r>
-      <w:r>
-        <w:rPr>
-          <w:sz w:val="22"/>
-          <w:szCs w:val="22"/>
-        </w:rPr>
-        <w:t>질</w:t>
-      </w:r>
-      <w:r>
-        <w:rPr>
-          <w:rFonts w:hint="eastAsia"/>
-          <w:sz w:val="22"/>
-          <w:szCs w:val="22"/>
-        </w:rPr>
-        <w:t xml:space="preserve"> </w:t>
-      </w:r>
-      <w:r>
-        <w:rPr>
-          <w:rFonts w:hint="eastAsia"/>
-          <w:sz w:val="22"/>
-          <w:szCs w:val="22"/>
-        </w:rPr>
-        <w:t>때</w:t>
-      </w:r>
-      <w:r>
-        <w:rPr>
-          <w:rFonts w:hint="eastAsia"/>
-          <w:sz w:val="22"/>
-          <w:szCs w:val="22"/>
-        </w:rPr>
-        <w:t xml:space="preserve"> </w:t>
-      </w:r>
-      <w:r>
-        <w:rPr>
-          <w:rFonts w:hint="eastAsia"/>
-          <w:sz w:val="22"/>
-          <w:szCs w:val="22"/>
-        </w:rPr>
-        <w:t>알림을</w:t>
-      </w:r>
-      <w:r>
-        <w:rPr>
-          <w:rFonts w:hint="eastAsia"/>
-          <w:sz w:val="22"/>
-          <w:szCs w:val="22"/>
-        </w:rPr>
-        <w:t xml:space="preserve"> </w:t>
-      </w:r>
-      <w:r>
-        <w:rPr>
-          <w:rFonts w:hint="eastAsia"/>
-          <w:sz w:val="22"/>
-          <w:szCs w:val="22"/>
-        </w:rPr>
-        <w:t>하는</w:t>
-      </w:r>
-      <w:r>
-        <w:rPr>
-          <w:rFonts w:hint="eastAsia"/>
-          <w:sz w:val="22"/>
-          <w:szCs w:val="22"/>
-        </w:rPr>
-        <w:t xml:space="preserve"> </w:t>
-      </w:r>
-      <w:r>
-        <w:rPr>
-          <w:rFonts w:hint="eastAsia"/>
-          <w:sz w:val="22"/>
-          <w:szCs w:val="22"/>
-        </w:rPr>
-        <w:t>등</w:t>
-      </w:r>
-      <w:r>
-        <w:rPr>
-          <w:rFonts w:hint="eastAsia"/>
-          <w:sz w:val="22"/>
-          <w:szCs w:val="22"/>
-        </w:rPr>
-        <w:t xml:space="preserve"> </w:t>
-      </w:r>
-      <w:r>
-        <w:rPr>
-          <w:rFonts w:hint="eastAsia"/>
-          <w:sz w:val="22"/>
-          <w:szCs w:val="22"/>
-        </w:rPr>
-        <w:t>활용도가</w:t>
-      </w:r>
-      <w:r>
-        <w:rPr>
-          <w:rFonts w:hint="eastAsia"/>
-          <w:sz w:val="22"/>
-          <w:szCs w:val="22"/>
-        </w:rPr>
-        <w:t xml:space="preserve"> </w:t>
-      </w:r>
-      <w:r>
-        <w:rPr>
-          <w:rFonts w:hint="eastAsia"/>
-          <w:sz w:val="22"/>
-          <w:szCs w:val="22"/>
-        </w:rPr>
-        <w:t>높음</w:t>
+        <w:pStyle w:val="a3"/>
+        <w:numPr>
+          <w:ilvl w:val="0"/>
+          <w:numId w:val="14"/>
+        </w:numPr>
+        <w:rPr>
+          <w:rFonts w:hint="eastAsia"/>
+          <w:sz w:val="22"/>
+          <w:szCs w:val="22"/>
+        </w:rPr>
+      </w:pPr>
+      <w:r>
+        <w:rPr>
+          <w:rFonts w:hint="eastAsia"/>
+          <w:sz w:val="22"/>
+          <w:szCs w:val="22"/>
+        </w:rPr>
+        <w:t>성능</w:t>
+      </w:r>
+      <w:r>
+        <w:rPr>
+          <w:rFonts w:hint="eastAsia"/>
+          <w:sz w:val="22"/>
+          <w:szCs w:val="22"/>
+        </w:rPr>
+        <w:t xml:space="preserve"> </w:t>
+      </w:r>
+      <w:r>
+        <w:rPr>
+          <w:rFonts w:hint="eastAsia"/>
+          <w:sz w:val="22"/>
+          <w:szCs w:val="22"/>
+        </w:rPr>
+        <w:t>지표는</w:t>
+      </w:r>
+      <w:r>
+        <w:rPr>
+          <w:rFonts w:hint="eastAsia"/>
+          <w:sz w:val="22"/>
+          <w:szCs w:val="22"/>
+        </w:rPr>
+        <w:t xml:space="preserve"> </w:t>
+      </w:r>
+      <w:r>
+        <w:rPr>
+          <w:rFonts w:hint="eastAsia"/>
+          <w:sz w:val="22"/>
+          <w:szCs w:val="22"/>
+        </w:rPr>
+        <w:t>아님</w:t>
       </w:r>
     </w:p>
     <w:p>
@@ -12595,6 +12667,7 @@
           <w:sz w:val="28"/>
           <w:szCs w:val="28"/>
         </w:rPr>
+        <w:lastRenderedPageBreak/>
         <w:t>개발</w:t>
       </w:r>
       <w:r>
@@ -12636,7 +12709,6 @@
           <w:sz w:val="26"/>
           <w:szCs w:val="26"/>
         </w:rPr>
-        <w:lastRenderedPageBreak/>
         <w:t>성능</w:t>
       </w:r>
       <w:r>
@@ -14201,9 +14273,9 @@
           <w:noProof/>
         </w:rPr>
         <w:drawing>
-          <wp:inline distT="0" distB="0" distL="0" distR="0" wp14:anchorId="1BA33BDF" wp14:editId="6C6FAEA2">
-            <wp:extent cx="4191000" cy="3352800"/>
-            <wp:effectExtent l="0" t="0" r="0" b="0"/>
+          <wp:inline distT="0" distB="0" distL="0" distR="0" wp14:anchorId="1BA33BDF" wp14:editId="1B265D47">
+            <wp:extent cx="3921125" cy="3136900"/>
+            <wp:effectExtent l="0" t="0" r="3175" b="6350"/>
             <wp:docPr id="743221559" name="그림 1" descr="텍스트, 스크린샷, 라인, 폰트이(가) 표시된 사진&#10;&#10;자동 생성된 설명"/>
             <wp:cNvGraphicFramePr>
               <a:graphicFrameLocks xmlns:a="http://schemas.openxmlformats.org/drawingml/2006/main" noChangeAspect="1"/>
@@ -14233,7 +14305,7 @@
                   <pic:spPr bwMode="auto">
                     <a:xfrm>
                       <a:off x="0" y="0"/>
-                      <a:ext cx="4191943" cy="3353554"/>
+                      <a:ext cx="3927593" cy="3142074"/>
                     </a:xfrm>
                     <a:prstGeom prst="rect">
                       <a:avLst/>
@@ -18403,7 +18475,23 @@
           <w:sz w:val="22"/>
           <w:szCs w:val="22"/>
         </w:rPr>
-        <w:t>변화했을때도</w:t>
+        <w:t>변화했을</w:t>
+      </w:r>
+      <w:r>
+        <w:rPr>
+          <w:rFonts w:hint="eastAsia"/>
+          <w:sz w:val="22"/>
+          <w:szCs w:val="22"/>
+        </w:rPr>
+        <w:t xml:space="preserve"> </w:t>
+      </w:r>
+      <w:r>
+        <w:rPr>
+          <w:rFonts w:hint="eastAsia"/>
+          <w:sz w:val="22"/>
+          <w:szCs w:val="22"/>
+        </w:rPr>
+        <w:t>때도</w:t>
       </w:r>
       <w:r>
         <w:rPr>
@@ -19213,6 +19301,54 @@
         </w:rPr>
         <w:t>한계</w:t>
       </w:r>
+      <w:r>
+        <w:rPr>
+          <w:rFonts w:hint="eastAsia"/>
+        </w:rPr>
+        <w:t xml:space="preserve"> </w:t>
+      </w:r>
+      <w:r>
+        <w:rPr>
+          <w:rFonts w:hint="eastAsia"/>
+        </w:rPr>
+        <w:t>및</w:t>
+      </w:r>
+      <w:r>
+        <w:rPr>
+          <w:rFonts w:hint="eastAsia"/>
+        </w:rPr>
+        <w:t xml:space="preserve"> </w:t>
+      </w:r>
+      <w:r>
+        <w:rPr>
+          <w:rFonts w:hint="eastAsia"/>
+        </w:rPr>
+        <w:t>앞으로</w:t>
+      </w:r>
+      <w:r>
+        <w:rPr>
+          <w:rFonts w:hint="eastAsia"/>
+        </w:rPr>
+        <w:t xml:space="preserve"> </w:t>
+      </w:r>
+      <w:r>
+        <w:rPr>
+          <w:rFonts w:hint="eastAsia"/>
+        </w:rPr>
+        <w:t>개발</w:t>
+      </w:r>
+      <w:r>
+        <w:rPr>
+          <w:rFonts w:hint="eastAsia"/>
+        </w:rPr>
+        <w:t xml:space="preserve"> </w:t>
+      </w:r>
+      <w:r>
+        <w:rPr>
+          <w:rFonts w:hint="eastAsia"/>
+        </w:rPr>
+        <w:t>가능성</w:t>
+      </w:r>
     </w:p>
     <w:p>
       <w:pPr>
@@ -19445,6 +19581,30 @@
         <w:rPr>
           <w:rFonts w:hint="eastAsia"/>
         </w:rPr>
+        <w:t>상태에</w:t>
+      </w:r>
+      <w:r>
+        <w:rPr>
+          <w:rFonts w:hint="eastAsia"/>
+        </w:rPr>
+        <w:t xml:space="preserve"> </w:t>
+      </w:r>
+      <w:r>
+        <w:rPr>
+          <w:rFonts w:hint="eastAsia"/>
+        </w:rPr>
+        <w:t>따라</w:t>
+      </w:r>
+      <w:r>
+        <w:rPr>
+          <w:rFonts w:hint="eastAsia"/>
+        </w:rPr>
+        <w:t xml:space="preserve"> </w:t>
+      </w:r>
+      <w:r>
+        <w:rPr>
+          <w:rFonts w:hint="eastAsia"/>
+        </w:rPr>
         <w:t>현재</w:t>
       </w:r>
       <w:r>
@@ -19994,6 +20154,7 @@
         <w:rPr>
           <w:rFonts w:hint="eastAsia"/>
         </w:rPr>
+        <w:lastRenderedPageBreak/>
         <w:t>새로운</w:t>
       </w:r>
       <w:r>
@@ -20222,7 +20383,6 @@
         <w:rPr>
           <w:rFonts w:hint="eastAsia"/>
         </w:rPr>
-        <w:lastRenderedPageBreak/>
         <w:t>때문에</w:t>
       </w:r>
       <w:r>
@@ -20394,18 +20554,6 @@
       <w:r>
         <w:t xml:space="preserve"> </w:t>
       </w:r>
-    </w:p>
-    <w:p>
-      <w:pPr>
-        <w:pStyle w:val="a3"/>
-        <w:numPr>
-          <w:ilvl w:val="1"/>
-          <w:numId w:val="1"/>
-        </w:numPr>
-        <w:rPr>
-          <w:rFonts w:hint="eastAsia"/>
-        </w:rPr>
-      </w:pPr>
     </w:p>
     <w:p>
       <w:pPr>
@@ -21245,6 +21393,119 @@
     </w:lvl>
   </w:abstractNum>
   <w:abstractNum w:abstractNumId="6" w15:restartNumberingAfterBreak="0">
+    <w:nsid w:val="33D6500B"/>
+    <w:multiLevelType w:val="hybridMultilevel"/>
+    <w:tmpl w:val="C5864D9A"/>
+    <w:lvl w:ilvl="0" w:tplc="1A4AE766">
+      <w:start w:val="5"/>
+      <w:numFmt w:val="bullet"/>
+      <w:lvlText w:val="-"/>
+      <w:lvlJc w:val="left"/>
+      <w:pPr>
+        <w:ind w:left="2520" w:hanging="360"/>
+      </w:pPr>
+      <w:rPr>
+        <w:rFonts w:ascii="Calibri" w:eastAsiaTheme="minorEastAsia" w:hAnsi="Calibri" w:cs="Calibri" w:hint="default"/>
+      </w:rPr>
+    </w:lvl>
+    <w:lvl w:ilvl="1" w:tplc="04090003" w:tentative="1">
+      <w:start w:val="1"/>
+      <w:numFmt w:val="bullet"/>
+      <w:lvlText w:val=""/>
+      <w:lvlJc w:val="left"/>
+      <w:pPr>
+        <w:ind w:left="2960" w:hanging="400"/>
+      </w:pPr>
+      <w:rPr>
+        <w:rFonts w:ascii="Wingdings" w:hAnsi="Wingdings" w:hint="default"/>
+      </w:rPr>
+    </w:lvl>
+    <w:lvl w:ilvl="2" w:tplc="04090005" w:tentative="1">
+      <w:start w:val="1"/>
+      <w:numFmt w:val="bullet"/>
+      <w:lvlText w:val=""/>
+      <w:lvlJc w:val="left"/>
+      <w:pPr>
+        <w:ind w:left="3360" w:hanging="400"/>
+      </w:pPr>
+      <w:rPr>
+        <w:rFonts w:ascii="Wingdings" w:hAnsi="Wingdings" w:hint="default"/>
+      </w:rPr>
+    </w:lvl>
+    <w:lvl w:ilvl="3" w:tplc="04090001" w:tentative="1">
+      <w:start w:val="1"/>
+      <w:numFmt w:val="bullet"/>
+      <w:lvlText w:val=""/>
+      <w:lvlJc w:val="left"/>
+      <w:pPr>
+        <w:ind w:left="3760" w:hanging="400"/>
+      </w:pPr>
+      <w:rPr>
+        <w:rFonts w:ascii="Wingdings" w:hAnsi="Wingdings" w:hint="default"/>
+      </w:rPr>
+    </w:lvl>
+    <w:lvl w:ilvl="4" w:tplc="04090003" w:tentative="1">
+      <w:start w:val="1"/>
+      <w:numFmt w:val="bullet"/>
+      <w:lvlText w:val=""/>
+      <w:lvlJc w:val="left"/>
+      <w:pPr>
+        <w:ind w:left="4160" w:hanging="400"/>
+      </w:pPr>
+      <w:rPr>
+        <w:rFonts w:ascii="Wingdings" w:hAnsi="Wingdings" w:hint="default"/>
+      </w:rPr>
+    </w:lvl>
+    <w:lvl w:ilvl="5" w:tplc="04090005" w:tentative="1">
+      <w:start w:val="1"/>
+      <w:numFmt w:val="bullet"/>
+      <w:lvlText w:val=""/>
+      <w:lvlJc w:val="left"/>
+      <w:pPr>
+        <w:ind w:left="4560" w:hanging="400"/>
+      </w:pPr>
+      <w:rPr>
+        <w:rFonts w:ascii="Wingdings" w:hAnsi="Wingdings" w:hint="default"/>
+      </w:rPr>
+    </w:lvl>
+    <w:lvl w:ilvl="6" w:tplc="04090001" w:tentative="1">
+      <w:start w:val="1"/>
+      <w:numFmt w:val="bullet"/>
+      <w:lvlText w:val=""/>
+      <w:lvlJc w:val="left"/>
+      <w:pPr>
+        <w:ind w:left="4960" w:hanging="400"/>
+      </w:pPr>
+      <w:rPr>
+        <w:rFonts w:ascii="Wingdings" w:hAnsi="Wingdings" w:hint="default"/>
+      </w:rPr>
+    </w:lvl>
+    <w:lvl w:ilvl="7" w:tplc="04090003" w:tentative="1">
+      <w:start w:val="1"/>
+      <w:numFmt w:val="bullet"/>
+      <w:lvlText w:val=""/>
+      <w:lvlJc w:val="left"/>
+      <w:pPr>
+        <w:ind w:left="5360" w:hanging="400"/>
+      </w:pPr>
+      <w:rPr>
+        <w:rFonts w:ascii="Wingdings" w:hAnsi="Wingdings" w:hint="default"/>
+      </w:rPr>
+    </w:lvl>
+    <w:lvl w:ilvl="8" w:tplc="04090005" w:tentative="1">
+      <w:start w:val="1"/>
+      <w:numFmt w:val="bullet"/>
+      <w:lvlText w:val=""/>
+      <w:lvlJc w:val="left"/>
+      <w:pPr>
+        <w:ind w:left="5760" w:hanging="400"/>
+      </w:pPr>
+      <w:rPr>
+        <w:rFonts w:ascii="Wingdings" w:hAnsi="Wingdings" w:hint="default"/>
+      </w:rPr>
+    </w:lvl>
+  </w:abstractNum>
+  <w:abstractNum w:abstractNumId="7" w15:restartNumberingAfterBreak="0">
     <w:nsid w:val="42475D0C"/>
     <w:multiLevelType w:val="hybridMultilevel"/>
     <w:tmpl w:val="48960DF4"/>
@@ -21333,7 +21594,7 @@
       </w:pPr>
     </w:lvl>
   </w:abstractNum>
-  <w:abstractNum w:abstractNumId="7" w15:restartNumberingAfterBreak="0">
+  <w:abstractNum w:abstractNumId="8" w15:restartNumberingAfterBreak="0">
     <w:nsid w:val="50F75008"/>
     <w:multiLevelType w:val="hybridMultilevel"/>
     <w:tmpl w:val="2E3ACCAA"/>
@@ -21419,7 +21680,7 @@
       </w:pPr>
     </w:lvl>
   </w:abstractNum>
-  <w:abstractNum w:abstractNumId="8" w15:restartNumberingAfterBreak="0">
+  <w:abstractNum w:abstractNumId="9" w15:restartNumberingAfterBreak="0">
     <w:nsid w:val="58C83A91"/>
     <w:multiLevelType w:val="hybridMultilevel"/>
     <w:tmpl w:val="0A26BAF0"/>
@@ -21508,7 +21769,7 @@
       </w:pPr>
     </w:lvl>
   </w:abstractNum>
-  <w:abstractNum w:abstractNumId="9" w15:restartNumberingAfterBreak="0">
+  <w:abstractNum w:abstractNumId="10" w15:restartNumberingAfterBreak="0">
     <w:nsid w:val="660B6F0C"/>
     <w:multiLevelType w:val="hybridMultilevel"/>
     <w:tmpl w:val="F8BCC8E4"/>
@@ -21594,7 +21855,7 @@
       </w:pPr>
     </w:lvl>
   </w:abstractNum>
-  <w:abstractNum w:abstractNumId="10" w15:restartNumberingAfterBreak="0">
+  <w:abstractNum w:abstractNumId="11" w15:restartNumberingAfterBreak="0">
     <w:nsid w:val="6AAB5DFF"/>
     <w:multiLevelType w:val="hybridMultilevel"/>
     <w:tmpl w:val="008670E0"/>
@@ -21683,7 +21944,7 @@
       </w:pPr>
     </w:lvl>
   </w:abstractNum>
-  <w:abstractNum w:abstractNumId="11" w15:restartNumberingAfterBreak="0">
+  <w:abstractNum w:abstractNumId="12" w15:restartNumberingAfterBreak="0">
     <w:nsid w:val="6D1640AB"/>
     <w:multiLevelType w:val="hybridMultilevel"/>
     <w:tmpl w:val="B2B672C4"/>
@@ -21796,7 +22057,7 @@
       </w:rPr>
     </w:lvl>
   </w:abstractNum>
-  <w:abstractNum w:abstractNumId="12" w15:restartNumberingAfterBreak="0">
+  <w:abstractNum w:abstractNumId="13" w15:restartNumberingAfterBreak="0">
     <w:nsid w:val="6D5E0AA0"/>
     <w:multiLevelType w:val="hybridMultilevel"/>
     <w:tmpl w:val="259661B8"/>
@@ -21883,7 +22144,7 @@
     </w:lvl>
   </w:abstractNum>
   <w:num w:numId="1">
-    <w:abstractNumId w:val="9"/>
+    <w:abstractNumId w:val="10"/>
   </w:num>
   <w:num w:numId="2">
     <w:abstractNumId w:val="4"/>
@@ -21892,34 +22153,37 @@
     <w:abstractNumId w:val="1"/>
   </w:num>
   <w:num w:numId="4">
-    <w:abstractNumId w:val="8"/>
+    <w:abstractNumId w:val="9"/>
   </w:num>
   <w:num w:numId="5">
-    <w:abstractNumId w:val="10"/>
+    <w:abstractNumId w:val="11"/>
   </w:num>
   <w:num w:numId="6">
     <w:abstractNumId w:val="5"/>
   </w:num>
   <w:num w:numId="7">
-    <w:abstractNumId w:val="6"/>
+    <w:abstractNumId w:val="7"/>
   </w:num>
   <w:num w:numId="8">
-    <w:abstractNumId w:val="11"/>
+    <w:abstractNumId w:val="12"/>
   </w:num>
   <w:num w:numId="9">
     <w:abstractNumId w:val="2"/>
   </w:num>
   <w:num w:numId="10">
-    <w:abstractNumId w:val="7"/>
+    <w:abstractNumId w:val="8"/>
   </w:num>
   <w:num w:numId="11">
     <w:abstractNumId w:val="3"/>
   </w:num>
   <w:num w:numId="12">
-    <w:abstractNumId w:val="12"/>
+    <w:abstractNumId w:val="13"/>
   </w:num>
   <w:num w:numId="13">
     <w:abstractNumId w:val="0"/>
+  </w:num>
+  <w:num w:numId="14">
+    <w:abstractNumId w:val="6"/>
   </w:num>
 </w:numbering>
 </file>
